--- a/docs/Описание программы лб 4.docx
+++ b/docs/Описание программы лб 4.docx
@@ -122,7 +122,7 @@
           <w:bCs/>
           <w:lang w:val="ru-RU"/>
         </w:rPr>
-        <w:t>Теоретическое описание разработки</w:t>
+        <w:t>П</w:t>
       </w:r>
       <w:r>
         <w:rPr>
@@ -131,7 +131,7 @@
           <w:bCs/>
           <w:lang w:val="ru-RU"/>
         </w:rPr>
-        <w:t xml:space="preserve"> и постановка задачи</w:t>
+        <w:t>остановка задачи</w:t>
       </w:r>
       <w:r>
         <w:rPr>
@@ -141,6 +141,86 @@
           <w:lang w:val="ru-RU"/>
         </w:rPr>
         <w:t>.</w:t>
+      </w:r>
+    </w:p>
+    <w:p>
+      <w:pPr>
+        <w:pStyle w:val="ListParagraph"/>
+        <w:numPr>
+          <w:ilvl w:val="0"/>
+          <w:numId w:val="4"/>
+        </w:numPr>
+        <w:rPr>
+          <w:rFonts w:ascii="Times New Roman" w:hAnsi="Times New Roman" w:cs="Times New Roman"/>
+          <w:lang w:val="ru-RU"/>
+        </w:rPr>
+      </w:pPr>
+      <w:r>
+        <w:rPr>
+          <w:rFonts w:ascii="Times New Roman" w:hAnsi="Times New Roman" w:cs="Times New Roman"/>
+          <w:lang w:val="ru-RU"/>
+        </w:rPr>
+        <w:t>Требуется определить точку безубыточности, т.е. минимальное количество (объем продаж) по заданной договорной цене, при котором выручка покроет затраты предприятия на его создание и тиражирование. Требуется построить график точки безубыточности.</w:t>
+      </w:r>
+    </w:p>
+    <w:p>
+      <w:pPr>
+        <w:pStyle w:val="ListParagraph"/>
+        <w:numPr>
+          <w:ilvl w:val="0"/>
+          <w:numId w:val="4"/>
+        </w:numPr>
+        <w:rPr>
+          <w:rFonts w:ascii="Times New Roman" w:hAnsi="Times New Roman" w:cs="Times New Roman"/>
+          <w:lang w:val="ru-RU"/>
+        </w:rPr>
+      </w:pPr>
+      <w:r>
+        <w:rPr>
+          <w:rFonts w:ascii="Times New Roman" w:hAnsi="Times New Roman" w:cs="Times New Roman"/>
+          <w:lang w:val="ru-RU"/>
+        </w:rPr>
+        <w:t>Рассчитать договорную цену тиражируемого программного продукта при заданном объеме рынка продаж</w:t>
+      </w:r>
+    </w:p>
+    <w:p>
+      <w:pPr>
+        <w:pStyle w:val="ListParagraph"/>
+        <w:numPr>
+          <w:ilvl w:val="0"/>
+          <w:numId w:val="4"/>
+        </w:numPr>
+        <w:rPr>
+          <w:rFonts w:ascii="Times New Roman" w:hAnsi="Times New Roman" w:cs="Times New Roman"/>
+          <w:lang w:val="ru-RU"/>
+        </w:rPr>
+      </w:pPr>
+      <w:r>
+        <w:rPr>
+          <w:rFonts w:ascii="Times New Roman" w:hAnsi="Times New Roman" w:cs="Times New Roman"/>
+          <w:lang w:val="ru-RU"/>
+        </w:rPr>
+        <w:t>Определить объем продаж при заданном уровне прибыли и рыночной цене тиражируемого программного продукта.</w:t>
+      </w:r>
+    </w:p>
+    <w:p>
+      <w:pPr>
+        <w:pStyle w:val="ListParagraph"/>
+        <w:numPr>
+          <w:ilvl w:val="0"/>
+          <w:numId w:val="4"/>
+        </w:numPr>
+        <w:rPr>
+          <w:rFonts w:ascii="Times New Roman" w:hAnsi="Times New Roman" w:cs="Times New Roman"/>
+          <w:lang w:val="ru-RU"/>
+        </w:rPr>
+      </w:pPr>
+      <w:r>
+        <w:rPr>
+          <w:rFonts w:ascii="Times New Roman" w:hAnsi="Times New Roman" w:cs="Times New Roman"/>
+          <w:lang w:val="ru-RU"/>
+        </w:rPr>
+        <w:t xml:space="preserve">Определить срок окупаемости проекта при заданной договорной цене тиражируемого программного продукта в точке безубыточности и общее кол-во копий для полного возмещения затрат. </w:t>
       </w:r>
     </w:p>
     <w:p>
@@ -229,14 +309,105 @@
           <w:rFonts w:ascii="Times New Roman" w:hAnsi="Times New Roman" w:cs="Times New Roman"/>
           <w:lang w:val="ru-RU"/>
         </w:rPr>
-        <w:t xml:space="preserve">. </w:t>
-      </w:r>
-      <w:r>
-        <w:rPr>
-          <w:rFonts w:ascii="Times New Roman" w:hAnsi="Times New Roman" w:cs="Times New Roman"/>
-          <w:lang w:val="ru-RU"/>
-        </w:rPr>
-        <w:t xml:space="preserve">Была использована среда разработки </w:t>
+        <w:t>.</w:t>
+      </w:r>
+      <w:r>
+        <w:rPr>
+          <w:rFonts w:ascii="Times New Roman" w:hAnsi="Times New Roman" w:cs="Times New Roman"/>
+          <w:lang w:val="ru-RU"/>
+        </w:rPr>
+        <w:t xml:space="preserve"> Для вывода графика использовался </w:t>
+      </w:r>
+      <w:r>
+        <w:rPr>
+          <w:rFonts w:ascii="Times New Roman" w:hAnsi="Times New Roman" w:cs="Times New Roman"/>
+          <w:lang w:val="en-US"/>
+        </w:rPr>
+        <w:t>matplotlib</w:t>
+      </w:r>
+      <w:r>
+        <w:rPr>
+          <w:rFonts w:ascii="Times New Roman" w:hAnsi="Times New Roman" w:cs="Times New Roman"/>
+          <w:lang w:val="ru-RU"/>
+        </w:rPr>
+        <w:t xml:space="preserve"> 3.1.3</w:t>
+      </w:r>
+      <w:r>
+        <w:rPr>
+          <w:rFonts w:ascii="Times New Roman" w:hAnsi="Times New Roman" w:cs="Times New Roman"/>
+          <w:lang w:val="ru-RU"/>
+        </w:rPr>
+        <w:t xml:space="preserve"> </w:t>
+      </w:r>
+      <w:r>
+        <w:rPr>
+          <w:rFonts w:ascii="Times New Roman" w:hAnsi="Times New Roman" w:cs="Times New Roman"/>
+          <w:lang w:val="ru-RU"/>
+        </w:rPr>
+        <w:t>Вывод информации</w:t>
+      </w:r>
+      <w:r>
+        <w:rPr>
+          <w:rFonts w:ascii="Times New Roman" w:hAnsi="Times New Roman" w:cs="Times New Roman"/>
+          <w:lang w:val="ru-RU"/>
+        </w:rPr>
+        <w:t xml:space="preserve"> в табличном виде </w:t>
+      </w:r>
+      <w:r>
+        <w:rPr>
+          <w:rFonts w:ascii="Times New Roman" w:hAnsi="Times New Roman" w:cs="Times New Roman"/>
+          <w:lang w:val="ru-RU"/>
+        </w:rPr>
+        <w:t>был реализован с помощью</w:t>
+      </w:r>
+      <w:r>
+        <w:rPr>
+          <w:rFonts w:ascii="Times New Roman" w:hAnsi="Times New Roman" w:cs="Times New Roman"/>
+          <w:lang w:val="ru-RU"/>
+        </w:rPr>
+        <w:t xml:space="preserve"> </w:t>
+      </w:r>
+      <w:r>
+        <w:rPr>
+          <w:rFonts w:ascii="Times New Roman" w:hAnsi="Times New Roman" w:cs="Times New Roman"/>
+          <w:lang w:val="en-US"/>
+        </w:rPr>
+        <w:t>tabulate</w:t>
+      </w:r>
+      <w:r>
+        <w:rPr>
+          <w:rFonts w:ascii="Times New Roman" w:hAnsi="Times New Roman" w:cs="Times New Roman"/>
+          <w:lang w:val="ru-RU"/>
+        </w:rPr>
+        <w:t xml:space="preserve"> </w:t>
+      </w:r>
+      <w:r>
+        <w:rPr>
+          <w:rFonts w:ascii="Times New Roman" w:hAnsi="Times New Roman" w:cs="Times New Roman"/>
+          <w:lang w:val="ru-RU"/>
+        </w:rPr>
+        <w:t>0.8.6.</w:t>
+      </w:r>
+      <w:r>
+        <w:rPr>
+          <w:rFonts w:ascii="Times New Roman" w:hAnsi="Times New Roman" w:cs="Times New Roman"/>
+          <w:lang w:val="ru-RU"/>
+        </w:rPr>
+        <w:t xml:space="preserve"> </w:t>
+      </w:r>
+      <w:r>
+        <w:rPr>
+          <w:rFonts w:ascii="Times New Roman" w:hAnsi="Times New Roman" w:cs="Times New Roman"/>
+          <w:lang w:val="ru-RU"/>
+        </w:rPr>
+        <w:t xml:space="preserve">Разработка </w:t>
+      </w:r>
+      <w:r>
+        <w:rPr>
+          <w:rFonts w:ascii="Times New Roman" w:hAnsi="Times New Roman" w:cs="Times New Roman"/>
+          <w:lang w:val="ru-RU"/>
+        </w:rPr>
+        <w:t xml:space="preserve">велась в </w:t>
       </w:r>
       <w:r>
         <w:rPr>
@@ -313,6 +484,415 @@
           <w:lang w:val="ru-RU"/>
         </w:rPr>
       </w:pPr>
+      <w:r>
+        <w:rPr>
+          <w:rFonts w:ascii="Times New Roman" w:hAnsi="Times New Roman" w:cs="Times New Roman"/>
+          <w:lang w:val="ru-RU"/>
+        </w:rPr>
+        <w:t>Программа является консольным приложением, выводящим график в отдельном окне. Данные для расчета берутся из файла «</w:t>
+      </w:r>
+      <w:proofErr w:type="gramStart"/>
+      <w:r>
+        <w:rPr>
+          <w:rFonts w:ascii="Times New Roman" w:hAnsi="Times New Roman" w:cs="Times New Roman"/>
+          <w:lang w:val="en-US"/>
+        </w:rPr>
+        <w:t>params</w:t>
+      </w:r>
+      <w:r>
+        <w:rPr>
+          <w:rFonts w:ascii="Times New Roman" w:hAnsi="Times New Roman" w:cs="Times New Roman"/>
+          <w:lang w:val="ru-RU"/>
+        </w:rPr>
+        <w:t>.</w:t>
+      </w:r>
+      <w:r>
+        <w:rPr>
+          <w:rFonts w:ascii="Times New Roman" w:hAnsi="Times New Roman" w:cs="Times New Roman"/>
+          <w:lang w:val="en-US"/>
+        </w:rPr>
+        <w:t>properties</w:t>
+      </w:r>
+      <w:proofErr w:type="gramEnd"/>
+      <w:r>
+        <w:rPr>
+          <w:rFonts w:ascii="Times New Roman" w:hAnsi="Times New Roman" w:cs="Times New Roman"/>
+          <w:lang w:val="ru-RU"/>
+        </w:rPr>
+        <w:t>», который должен располагаться в одной директории с самой программой</w:t>
+      </w:r>
+      <w:r>
+        <w:rPr>
+          <w:rFonts w:ascii="Times New Roman" w:hAnsi="Times New Roman" w:cs="Times New Roman"/>
+          <w:lang w:val="ru-RU"/>
+        </w:rPr>
+        <w:t>.</w:t>
+      </w:r>
+    </w:p>
+    <w:p>
+      <w:pPr>
+        <w:rPr>
+          <w:rFonts w:ascii="Times New Roman" w:hAnsi="Times New Roman" w:cs="Times New Roman"/>
+          <w:b/>
+          <w:bCs/>
+          <w:lang w:val="ru-RU"/>
+        </w:rPr>
+      </w:pPr>
+      <w:r>
+        <w:rPr>
+          <w:rFonts w:ascii="Times New Roman" w:hAnsi="Times New Roman" w:cs="Times New Roman"/>
+          <w:b/>
+          <w:bCs/>
+          <w:lang w:val="ru-RU"/>
+        </w:rPr>
+        <w:t xml:space="preserve">Файл </w:t>
+      </w:r>
+      <w:proofErr w:type="spellStart"/>
+      <w:proofErr w:type="gramStart"/>
+      <w:r>
+        <w:rPr>
+          <w:rFonts w:ascii="Times New Roman" w:hAnsi="Times New Roman" w:cs="Times New Roman"/>
+          <w:b/>
+          <w:bCs/>
+          <w:lang w:val="ru-RU"/>
+        </w:rPr>
+        <w:t>params.properties</w:t>
+      </w:r>
+      <w:proofErr w:type="spellEnd"/>
+      <w:proofErr w:type="gramEnd"/>
+    </w:p>
+    <w:p>
+      <w:pPr>
+        <w:rPr>
+          <w:rFonts w:ascii="Times New Roman" w:hAnsi="Times New Roman" w:cs="Times New Roman"/>
+          <w:lang w:val="ru-RU"/>
+        </w:rPr>
+      </w:pPr>
+      <w:r>
+        <w:rPr>
+          <w:rFonts w:ascii="Times New Roman" w:hAnsi="Times New Roman" w:cs="Times New Roman"/>
+          <w:lang w:val="ru-RU"/>
+        </w:rPr>
+        <w:t xml:space="preserve">Заполняется параметрами для расчета </w:t>
+      </w:r>
+      <w:r>
+        <w:rPr>
+          <w:rFonts w:ascii="Times New Roman" w:hAnsi="Times New Roman" w:cs="Times New Roman"/>
+          <w:lang w:val="ru-RU"/>
+        </w:rPr>
+        <w:t xml:space="preserve">математической </w:t>
+      </w:r>
+      <w:r>
+        <w:rPr>
+          <w:rFonts w:ascii="Times New Roman" w:hAnsi="Times New Roman" w:cs="Times New Roman"/>
+          <w:lang w:val="ru-RU"/>
+        </w:rPr>
+        <w:t>модели</w:t>
+      </w:r>
+      <w:r>
+        <w:rPr>
+          <w:rFonts w:ascii="Times New Roman" w:hAnsi="Times New Roman" w:cs="Times New Roman"/>
+          <w:lang w:val="ru-RU"/>
+        </w:rPr>
+        <w:t xml:space="preserve"> по варианту</w:t>
+      </w:r>
+      <w:r>
+        <w:rPr>
+          <w:rFonts w:ascii="Times New Roman" w:hAnsi="Times New Roman" w:cs="Times New Roman"/>
+          <w:lang w:val="ru-RU"/>
+        </w:rPr>
+        <w:t>.</w:t>
+      </w:r>
+    </w:p>
+    <w:p>
+      <w:pPr>
+        <w:rPr>
+          <w:rFonts w:ascii="Times New Roman" w:hAnsi="Times New Roman" w:cs="Times New Roman"/>
+          <w:lang w:val="ru-RU"/>
+        </w:rPr>
+      </w:pPr>
+      <w:r>
+        <w:rPr>
+          <w:rFonts w:ascii="Times New Roman" w:hAnsi="Times New Roman" w:cs="Times New Roman"/>
+          <w:lang w:val="ru-RU"/>
+        </w:rPr>
+        <w:t xml:space="preserve">Изменение порядка параметров приведет к </w:t>
+      </w:r>
+      <w:r>
+        <w:rPr>
+          <w:rFonts w:ascii="Times New Roman" w:hAnsi="Times New Roman" w:cs="Times New Roman"/>
+          <w:lang w:val="ru-RU"/>
+        </w:rPr>
+        <w:t>некорректному поведению программы</w:t>
+      </w:r>
+      <w:r>
+        <w:rPr>
+          <w:rFonts w:ascii="Times New Roman" w:hAnsi="Times New Roman" w:cs="Times New Roman"/>
+          <w:lang w:val="ru-RU"/>
+        </w:rPr>
+        <w:t>.</w:t>
+      </w:r>
+      <w:r>
+        <w:rPr>
+          <w:rFonts w:ascii="Times New Roman" w:hAnsi="Times New Roman" w:cs="Times New Roman"/>
+          <w:lang w:val="ru-RU"/>
+        </w:rPr>
+        <w:t xml:space="preserve"> Дробная часть чисел отделяется точкой.</w:t>
+      </w:r>
+    </w:p>
+    <w:p>
+      <w:pPr>
+        <w:rPr>
+          <w:rFonts w:ascii="Times New Roman" w:hAnsi="Times New Roman" w:cs="Times New Roman"/>
+          <w:lang w:val="ru-RU"/>
+        </w:rPr>
+      </w:pPr>
+      <w:r>
+        <w:rPr>
+          <w:rFonts w:ascii="Times New Roman" w:hAnsi="Times New Roman" w:cs="Times New Roman"/>
+          <w:lang w:val="ru-RU"/>
+        </w:rPr>
+        <w:t>Пример содержания файла:</w:t>
+      </w:r>
+    </w:p>
+    <w:p>
+      <w:pPr>
+        <w:rPr>
+          <w:rFonts w:ascii="Courier New" w:hAnsi="Courier New" w:cs="Courier New"/>
+          <w:sz w:val="22"/>
+          <w:szCs w:val="22"/>
+          <w:lang w:val="ru-RU"/>
+        </w:rPr>
+      </w:pPr>
+      <w:proofErr w:type="spellStart"/>
+      <w:r>
+        <w:rPr>
+          <w:rFonts w:ascii="Courier New" w:hAnsi="Courier New" w:cs="Courier New"/>
+          <w:sz w:val="22"/>
+          <w:szCs w:val="22"/>
+          <w:lang w:val="ru-RU"/>
+        </w:rPr>
+        <w:t>договорная_цена</w:t>
+      </w:r>
+      <w:proofErr w:type="spellEnd"/>
+      <w:r>
+        <w:rPr>
+          <w:rFonts w:ascii="Courier New" w:hAnsi="Courier New" w:cs="Courier New"/>
+          <w:sz w:val="22"/>
+          <w:szCs w:val="22"/>
+          <w:lang w:val="ru-RU"/>
+        </w:rPr>
+        <w:t>(стоимость_разработки_ПС_из_3</w:t>
+      </w:r>
+      <w:proofErr w:type="gramStart"/>
+      <w:r>
+        <w:rPr>
+          <w:rFonts w:ascii="Courier New" w:hAnsi="Courier New" w:cs="Courier New"/>
+          <w:sz w:val="22"/>
+          <w:szCs w:val="22"/>
+          <w:lang w:val="ru-RU"/>
+        </w:rPr>
+        <w:t>лб)=</w:t>
+      </w:r>
+      <w:proofErr w:type="gramEnd"/>
+      <w:r>
+        <w:rPr>
+          <w:rFonts w:ascii="Courier New" w:hAnsi="Courier New" w:cs="Courier New"/>
+          <w:sz w:val="22"/>
+          <w:szCs w:val="22"/>
+          <w:lang w:val="ru-RU"/>
+        </w:rPr>
+        <w:t>85705786.51</w:t>
+      </w:r>
+    </w:p>
+    <w:p>
+      <w:pPr>
+        <w:rPr>
+          <w:rFonts w:ascii="Courier New" w:hAnsi="Courier New" w:cs="Courier New"/>
+          <w:sz w:val="22"/>
+          <w:szCs w:val="22"/>
+          <w:lang w:val="ru-RU"/>
+        </w:rPr>
+      </w:pPr>
+      <w:proofErr w:type="spellStart"/>
+      <w:r>
+        <w:rPr>
+          <w:rFonts w:ascii="Courier New" w:hAnsi="Courier New" w:cs="Courier New"/>
+          <w:sz w:val="22"/>
+          <w:szCs w:val="22"/>
+          <w:lang w:val="ru-RU"/>
+        </w:rPr>
+        <w:t>срок_месяцев</w:t>
+      </w:r>
+      <w:proofErr w:type="spellEnd"/>
+      <w:r>
+        <w:rPr>
+          <w:rFonts w:ascii="Courier New" w:hAnsi="Courier New" w:cs="Courier New"/>
+          <w:sz w:val="22"/>
+          <w:szCs w:val="22"/>
+          <w:lang w:val="ru-RU"/>
+        </w:rPr>
+        <w:t>=10</w:t>
+      </w:r>
+    </w:p>
+    <w:p>
+      <w:pPr>
+        <w:rPr>
+          <w:rFonts w:ascii="Courier New" w:hAnsi="Courier New" w:cs="Courier New"/>
+          <w:sz w:val="22"/>
+          <w:szCs w:val="22"/>
+          <w:lang w:val="ru-RU"/>
+        </w:rPr>
+      </w:pPr>
+      <w:proofErr w:type="spellStart"/>
+      <w:r>
+        <w:rPr>
+          <w:rFonts w:ascii="Courier New" w:hAnsi="Courier New" w:cs="Courier New"/>
+          <w:sz w:val="22"/>
+          <w:szCs w:val="22"/>
+          <w:lang w:val="ru-RU"/>
+        </w:rPr>
+        <w:t>процент_банковского_кредита</w:t>
+      </w:r>
+      <w:proofErr w:type="spellEnd"/>
+      <w:r>
+        <w:rPr>
+          <w:rFonts w:ascii="Courier New" w:hAnsi="Courier New" w:cs="Courier New"/>
+          <w:sz w:val="22"/>
+          <w:szCs w:val="22"/>
+          <w:lang w:val="ru-RU"/>
+        </w:rPr>
+        <w:t>=0.17</w:t>
+      </w:r>
+    </w:p>
+    <w:p>
+      <w:pPr>
+        <w:rPr>
+          <w:rFonts w:ascii="Courier New" w:hAnsi="Courier New" w:cs="Courier New"/>
+          <w:sz w:val="22"/>
+          <w:szCs w:val="22"/>
+          <w:lang w:val="ru-RU"/>
+        </w:rPr>
+      </w:pPr>
+      <w:proofErr w:type="spellStart"/>
+      <w:r>
+        <w:rPr>
+          <w:rFonts w:ascii="Courier New" w:hAnsi="Courier New" w:cs="Courier New"/>
+          <w:sz w:val="22"/>
+          <w:szCs w:val="22"/>
+          <w:lang w:val="ru-RU"/>
+        </w:rPr>
+        <w:t>заданный_обьем_рынка_продаж</w:t>
+      </w:r>
+      <w:proofErr w:type="spellEnd"/>
+      <w:r>
+        <w:rPr>
+          <w:rFonts w:ascii="Courier New" w:hAnsi="Courier New" w:cs="Courier New"/>
+          <w:sz w:val="22"/>
+          <w:szCs w:val="22"/>
+          <w:lang w:val="ru-RU"/>
+        </w:rPr>
+        <w:t>=30.0</w:t>
+      </w:r>
+    </w:p>
+    <w:p>
+      <w:pPr>
+        <w:rPr>
+          <w:rFonts w:ascii="Courier New" w:hAnsi="Courier New" w:cs="Courier New"/>
+          <w:sz w:val="22"/>
+          <w:szCs w:val="22"/>
+          <w:lang w:val="ru-RU"/>
+        </w:rPr>
+      </w:pPr>
+      <w:proofErr w:type="spellStart"/>
+      <w:r>
+        <w:rPr>
+          <w:rFonts w:ascii="Courier New" w:hAnsi="Courier New" w:cs="Courier New"/>
+          <w:sz w:val="22"/>
+          <w:szCs w:val="22"/>
+          <w:lang w:val="ru-RU"/>
+        </w:rPr>
+        <w:t>дополнительная_прибыль</w:t>
+      </w:r>
+      <w:proofErr w:type="spellEnd"/>
+      <w:r>
+        <w:rPr>
+          <w:rFonts w:ascii="Courier New" w:hAnsi="Courier New" w:cs="Courier New"/>
+          <w:sz w:val="22"/>
+          <w:szCs w:val="22"/>
+          <w:lang w:val="ru-RU"/>
+        </w:rPr>
+        <w:t>=55000.0</w:t>
+      </w:r>
+    </w:p>
+    <w:p>
+      <w:pPr>
+        <w:rPr>
+          <w:rFonts w:ascii="Courier New" w:hAnsi="Courier New" w:cs="Courier New"/>
+          <w:sz w:val="22"/>
+          <w:szCs w:val="22"/>
+          <w:lang w:val="ru-RU"/>
+        </w:rPr>
+      </w:pPr>
+      <w:proofErr w:type="spellStart"/>
+      <w:r>
+        <w:rPr>
+          <w:rFonts w:ascii="Courier New" w:hAnsi="Courier New" w:cs="Courier New"/>
+          <w:sz w:val="22"/>
+          <w:szCs w:val="22"/>
+          <w:lang w:val="ru-RU"/>
+        </w:rPr>
+        <w:t>зарплата_специалистов_отдела_маркетинга_проценты</w:t>
+      </w:r>
+      <w:proofErr w:type="spellEnd"/>
+      <w:r>
+        <w:rPr>
+          <w:rFonts w:ascii="Courier New" w:hAnsi="Courier New" w:cs="Courier New"/>
+          <w:sz w:val="22"/>
+          <w:szCs w:val="22"/>
+          <w:lang w:val="ru-RU"/>
+        </w:rPr>
+        <w:t>=0.45</w:t>
+      </w:r>
+    </w:p>
+    <w:p>
+      <w:pPr>
+        <w:rPr>
+          <w:rFonts w:ascii="Courier New" w:hAnsi="Courier New" w:cs="Courier New"/>
+          <w:sz w:val="22"/>
+          <w:szCs w:val="22"/>
+          <w:lang w:val="ru-RU"/>
+        </w:rPr>
+      </w:pPr>
+    </w:p>
+    <w:p>
+      <w:pPr>
+        <w:rPr>
+          <w:rFonts w:ascii="Times New Roman" w:hAnsi="Times New Roman" w:cs="Times New Roman"/>
+          <w:lang w:val="ru-RU"/>
+        </w:rPr>
+      </w:pPr>
+      <w:r>
+        <w:rPr>
+          <w:rFonts w:ascii="Times New Roman" w:hAnsi="Times New Roman" w:cs="Times New Roman"/>
+          <w:lang w:val="ru-RU"/>
+        </w:rPr>
+        <w:t xml:space="preserve">После запуска программа </w:t>
+      </w:r>
+      <w:r>
+        <w:rPr>
+          <w:rFonts w:ascii="Times New Roman" w:hAnsi="Times New Roman" w:cs="Times New Roman"/>
+          <w:lang w:val="ru-RU"/>
+        </w:rPr>
+        <w:t>прочтет</w:t>
+      </w:r>
+      <w:r>
+        <w:rPr>
+          <w:rFonts w:ascii="Times New Roman" w:hAnsi="Times New Roman" w:cs="Times New Roman"/>
+          <w:lang w:val="ru-RU"/>
+        </w:rPr>
+        <w:t xml:space="preserve"> значения файла, распечатает результаты в консоль и откроет окно с графиком.</w:t>
+      </w:r>
     </w:p>
     <w:sectPr>
       <w:pgSz w:w="11900" w:h="16840"/>
@@ -327,6 +907,95 @@
 <file path=word/numbering.xml><?xml version="1.0" encoding="utf-8"?>
 <w:numbering xmlns:wpc="http://schemas.microsoft.com/office/word/2010/wordprocessingCanvas" xmlns:cx="http://schemas.microsoft.com/office/drawing/2014/chartex" xmlns:cx1="http://schemas.microsoft.com/office/drawing/2015/9/8/chartex" xmlns:cx2="http://schemas.microsoft.com/office/drawing/2015/10/21/chartex" xmlns:cx3="http://schemas.microsoft.com/office/drawing/2016/5/9/chartex" xmlns:cx4="http://schemas.microsoft.com/office/drawing/2016/5/10/chartex" xmlns:cx5="http://schemas.microsoft.com/office/drawing/2016/5/11/chartex" xmlns:cx6="http://schemas.microsoft.com/office/drawing/2016/5/12/chartex" xmlns:cx7="http://schemas.microsoft.com/office/drawing/2016/5/13/chartex" xmlns:cx8="http://schemas.microsoft.com/office/drawing/2016/5/14/chartex" xmlns:mc="http://schemas.openxmlformats.org/markup-compatibility/2006" xmlns:aink="http://schemas.microsoft.com/office/drawing/2016/ink" xmlns:am3d="http://schemas.microsoft.com/office/drawing/2017/model3d" xmlns:o="urn:schemas-microsoft-com:office:office" xmlns:r="http://schemas.openxmlformats.org/officeDocument/2006/relationships" xmlns:m="http://schemas.openxmlformats.org/officeDocument/2006/math" xmlns:v="urn:schemas-microsoft-com:vml" xmlns:wp14="http://schemas.microsoft.com/office/word/2010/wordprocessingDrawing" xmlns:wp="http://schemas.openxmlformats.org/drawingml/2006/wordprocessingDrawing" xmlns:w10="urn:schemas-microsoft-com:office:word" xmlns:w="http://schemas.openxmlformats.org/wordprocessingml/2006/main" xmlns:w14="http://schemas.microsoft.com/office/word/2010/wordml" xmlns:w15="http://schemas.microsoft.com/office/word/2012/wordml" xmlns:w16cex="http://schemas.microsoft.com/office/word/2018/wordml/cex" xmlns:w16cid="http://schemas.microsoft.com/office/word/2016/wordml/cid" xmlns:w16="http://schemas.microsoft.com/office/word/2018/wordml" xmlns:w16se="http://schemas.microsoft.com/office/word/2015/wordml/symex" xmlns:wpg="http://schemas.microsoft.com/office/word/2010/wordprocessingGroup" xmlns:wpi="http://schemas.microsoft.com/office/word/2010/wordprocessingInk" xmlns:wne="http://schemas.microsoft.com/office/word/2006/wordml" xmlns:wps="http://schemas.microsoft.com/office/word/2010/wordprocessingShape" mc:Ignorable="w14 w15 w16se w16cid w16 w16cex wp14">
   <w:abstractNum w:abstractNumId="0" w15:restartNumberingAfterBreak="0">
+    <w:nsid w:val="07186307"/>
+    <w:multiLevelType w:val="hybridMultilevel"/>
+    <w:tmpl w:val="CED8D234"/>
+    <w:lvl w:ilvl="0" w:tplc="08090011">
+      <w:start w:val="1"/>
+      <w:numFmt w:val="decimal"/>
+      <w:lvlText w:val="%1)"/>
+      <w:lvlJc w:val="left"/>
+      <w:pPr>
+        <w:ind w:left="720" w:hanging="360"/>
+      </w:pPr>
+      <w:rPr>
+        <w:rFonts w:hint="default"/>
+      </w:rPr>
+    </w:lvl>
+    <w:lvl w:ilvl="1" w:tplc="08090019" w:tentative="1">
+      <w:start w:val="1"/>
+      <w:numFmt w:val="lowerLetter"/>
+      <w:lvlText w:val="%2."/>
+      <w:lvlJc w:val="left"/>
+      <w:pPr>
+        <w:ind w:left="1440" w:hanging="360"/>
+      </w:pPr>
+    </w:lvl>
+    <w:lvl w:ilvl="2" w:tplc="0809001B" w:tentative="1">
+      <w:start w:val="1"/>
+      <w:numFmt w:val="lowerRoman"/>
+      <w:lvlText w:val="%3."/>
+      <w:lvlJc w:val="right"/>
+      <w:pPr>
+        <w:ind w:left="2160" w:hanging="180"/>
+      </w:pPr>
+    </w:lvl>
+    <w:lvl w:ilvl="3" w:tplc="0809000F" w:tentative="1">
+      <w:start w:val="1"/>
+      <w:numFmt w:val="decimal"/>
+      <w:lvlText w:val="%4."/>
+      <w:lvlJc w:val="left"/>
+      <w:pPr>
+        <w:ind w:left="2880" w:hanging="360"/>
+      </w:pPr>
+    </w:lvl>
+    <w:lvl w:ilvl="4" w:tplc="08090019" w:tentative="1">
+      <w:start w:val="1"/>
+      <w:numFmt w:val="lowerLetter"/>
+      <w:lvlText w:val="%5."/>
+      <w:lvlJc w:val="left"/>
+      <w:pPr>
+        <w:ind w:left="3600" w:hanging="360"/>
+      </w:pPr>
+    </w:lvl>
+    <w:lvl w:ilvl="5" w:tplc="0809001B" w:tentative="1">
+      <w:start w:val="1"/>
+      <w:numFmt w:val="lowerRoman"/>
+      <w:lvlText w:val="%6."/>
+      <w:lvlJc w:val="right"/>
+      <w:pPr>
+        <w:ind w:left="4320" w:hanging="180"/>
+      </w:pPr>
+    </w:lvl>
+    <w:lvl w:ilvl="6" w:tplc="0809000F" w:tentative="1">
+      <w:start w:val="1"/>
+      <w:numFmt w:val="decimal"/>
+      <w:lvlText w:val="%7."/>
+      <w:lvlJc w:val="left"/>
+      <w:pPr>
+        <w:ind w:left="5040" w:hanging="360"/>
+      </w:pPr>
+    </w:lvl>
+    <w:lvl w:ilvl="7" w:tplc="08090019" w:tentative="1">
+      <w:start w:val="1"/>
+      <w:numFmt w:val="lowerLetter"/>
+      <w:lvlText w:val="%8."/>
+      <w:lvlJc w:val="left"/>
+      <w:pPr>
+        <w:ind w:left="5760" w:hanging="360"/>
+      </w:pPr>
+    </w:lvl>
+    <w:lvl w:ilvl="8" w:tplc="0809001B" w:tentative="1">
+      <w:start w:val="1"/>
+      <w:numFmt w:val="lowerRoman"/>
+      <w:lvlText w:val="%9."/>
+      <w:lvlJc w:val="right"/>
+      <w:pPr>
+        <w:ind w:left="6480" w:hanging="180"/>
+      </w:pPr>
+    </w:lvl>
+  </w:abstractNum>
+  <w:abstractNum w:abstractNumId="1" w15:restartNumberingAfterBreak="0">
     <w:nsid w:val="157D0921"/>
     <w:multiLevelType w:val="hybridMultilevel"/>
     <w:tmpl w:val="0CDA6ABE"/>
@@ -416,7 +1085,7 @@
       </w:pPr>
     </w:lvl>
   </w:abstractNum>
-  <w:abstractNum w:abstractNumId="1" w15:restartNumberingAfterBreak="0">
+  <w:abstractNum w:abstractNumId="2" w15:restartNumberingAfterBreak="0">
     <w:nsid w:val="55184FBA"/>
     <w:multiLevelType w:val="hybridMultilevel"/>
     <w:tmpl w:val="FBF455E0"/>
@@ -508,7 +1177,7 @@
       </w:pPr>
     </w:lvl>
   </w:abstractNum>
-  <w:abstractNum w:abstractNumId="2" w15:restartNumberingAfterBreak="0">
+  <w:abstractNum w:abstractNumId="3" w15:restartNumberingAfterBreak="0">
     <w:nsid w:val="7A543E5B"/>
     <w:multiLevelType w:val="hybridMultilevel"/>
     <w:tmpl w:val="53DA43FE"/>
@@ -598,13 +1267,16 @@
     </w:lvl>
   </w:abstractNum>
   <w:num w:numId="1">
-    <w:abstractNumId w:val="0"/>
+    <w:abstractNumId w:val="1"/>
   </w:num>
   <w:num w:numId="2">
-    <w:abstractNumId w:val="1"/>
+    <w:abstractNumId w:val="2"/>
   </w:num>
   <w:num w:numId="3">
-    <w:abstractNumId w:val="2"/>
+    <w:abstractNumId w:val="3"/>
+  </w:num>
+  <w:num w:numId="4">
+    <w:abstractNumId w:val="0"/>
   </w:num>
 </w:numbering>
 </file>

--- a/docs/Описание программы лб 4.docx
+++ b/docs/Описание программы лб 4.docx
@@ -892,6 +892,130 @@
           <w:lang w:val="ru-RU"/>
         </w:rPr>
         <w:t xml:space="preserve"> значения файла, распечатает результаты в консоль и откроет окно с графиком.</w:t>
+      </w:r>
+    </w:p>
+    <w:p>
+      <w:pPr>
+        <w:jc w:val="center"/>
+        <w:rPr>
+          <w:rFonts w:ascii="Times New Roman" w:hAnsi="Times New Roman" w:cs="Times New Roman"/>
+          <w:lang w:val="ru-RU"/>
+        </w:rPr>
+      </w:pPr>
+      <w:r>
+        <w:rPr>
+          <w:rFonts w:ascii="Times New Roman" w:hAnsi="Times New Roman" w:cs="Times New Roman"/>
+          <w:noProof/>
+          <w:lang w:val="ru-RU"/>
+        </w:rPr>
+        <w:lastRenderedPageBreak/>
+        <w:drawing>
+          <wp:inline distT="0" distB="0" distL="0" distR="0" wp14:anchorId="4C61F89F" wp14:editId="279AB642">
+            <wp:extent cx="5727700" cy="3330575"/>
+            <wp:effectExtent l="0" t="0" r="0" b="0"/>
+            <wp:docPr id="1" name="Picture 1" descr="A screenshot of a cell phone&#10;&#10;Description automatically generated"/>
+            <wp:cNvGraphicFramePr>
+              <a:graphicFrameLocks xmlns:a="http://schemas.openxmlformats.org/drawingml/2006/main" noChangeAspect="1"/>
+            </wp:cNvGraphicFramePr>
+            <a:graphic xmlns:a="http://schemas.openxmlformats.org/drawingml/2006/main">
+              <a:graphicData uri="http://schemas.openxmlformats.org/drawingml/2006/picture">
+                <pic:pic xmlns:pic="http://schemas.openxmlformats.org/drawingml/2006/picture">
+                  <pic:nvPicPr>
+                    <pic:cNvPr id="1" name="4_1.PNG"/>
+                    <pic:cNvPicPr/>
+                  </pic:nvPicPr>
+                  <pic:blipFill>
+                    <a:blip r:embed="rId5" cstate="print">
+                      <a:extLst>
+                        <a:ext uri="{28A0092B-C50C-407E-A947-70E740481C1C}">
+                          <a14:useLocalDpi xmlns:a14="http://schemas.microsoft.com/office/drawing/2010/main" val="0"/>
+                        </a:ext>
+                      </a:extLst>
+                    </a:blip>
+                    <a:stretch>
+                      <a:fillRect/>
+                    </a:stretch>
+                  </pic:blipFill>
+                  <pic:spPr>
+                    <a:xfrm>
+                      <a:off x="0" y="0"/>
+                      <a:ext cx="5727700" cy="3330575"/>
+                    </a:xfrm>
+                    <a:prstGeom prst="rect">
+                      <a:avLst/>
+                    </a:prstGeom>
+                  </pic:spPr>
+                </pic:pic>
+              </a:graphicData>
+            </a:graphic>
+          </wp:inline>
+        </w:drawing>
+      </w:r>
+    </w:p>
+    <w:p>
+      <w:pPr>
+        <w:jc w:val="center"/>
+        <w:rPr>
+          <w:rFonts w:ascii="Times New Roman" w:hAnsi="Times New Roman" w:cs="Times New Roman"/>
+          <w:lang w:val="ru-RU"/>
+        </w:rPr>
+      </w:pPr>
+    </w:p>
+    <w:p>
+      <w:pPr>
+        <w:jc w:val="center"/>
+        <w:rPr>
+          <w:rFonts w:ascii="Times New Roman" w:hAnsi="Times New Roman" w:cs="Times New Roman"/>
+          <w:lang w:val="ru-RU"/>
+        </w:rPr>
+      </w:pPr>
+      <w:r>
+        <w:rPr>
+          <w:rFonts w:ascii="Times New Roman" w:hAnsi="Times New Roman" w:cs="Times New Roman"/>
+          <w:noProof/>
+          <w:lang w:val="ru-RU"/>
+        </w:rPr>
+        <w:drawing>
+          <wp:inline distT="0" distB="0" distL="0" distR="0" wp14:anchorId="32329291" wp14:editId="1577CC62">
+            <wp:extent cx="4603805" cy="3922932"/>
+            <wp:effectExtent l="0" t="0" r="0" b="1905"/>
+            <wp:docPr id="2" name="Picture 2" descr="A close up of a map&#10;&#10;Description automatically generated"/>
+            <wp:cNvGraphicFramePr>
+              <a:graphicFrameLocks xmlns:a="http://schemas.openxmlformats.org/drawingml/2006/main" noChangeAspect="1"/>
+            </wp:cNvGraphicFramePr>
+            <a:graphic xmlns:a="http://schemas.openxmlformats.org/drawingml/2006/main">
+              <a:graphicData uri="http://schemas.openxmlformats.org/drawingml/2006/picture">
+                <pic:pic xmlns:pic="http://schemas.openxmlformats.org/drawingml/2006/picture">
+                  <pic:nvPicPr>
+                    <pic:cNvPr id="2" name="4_2.PNG"/>
+                    <pic:cNvPicPr/>
+                  </pic:nvPicPr>
+                  <pic:blipFill>
+                    <a:blip r:embed="rId6" cstate="print">
+                      <a:extLst>
+                        <a:ext uri="{28A0092B-C50C-407E-A947-70E740481C1C}">
+                          <a14:useLocalDpi xmlns:a14="http://schemas.microsoft.com/office/drawing/2010/main" val="0"/>
+                        </a:ext>
+                      </a:extLst>
+                    </a:blip>
+                    <a:stretch>
+                      <a:fillRect/>
+                    </a:stretch>
+                  </pic:blipFill>
+                  <pic:spPr>
+                    <a:xfrm>
+                      <a:off x="0" y="0"/>
+                      <a:ext cx="4620595" cy="3937239"/>
+                    </a:xfrm>
+                    <a:prstGeom prst="rect">
+                      <a:avLst/>
+                    </a:prstGeom>
+                  </pic:spPr>
+                </pic:pic>
+              </a:graphicData>
+            </a:graphic>
+          </wp:inline>
+        </w:drawing>
       </w:r>
     </w:p>
     <w:sectPr>
